--- a/Test_BP/Fol_2k_files_500(2)/es-ES/file 500_2 - Copy (419).docx
+++ b/Test_BP/Fol_2k_files_500(2)/es-ES/file 500_2 - Copy (419).docx
@@ -1,7 +1,7 @@
 
 <file path=word/document.xml><?xml version="1.0" encoding="utf-8"?>
 <w:document xmlns:wpc="http://schemas.microsoft.com/office/word/2010/wordprocessingCanvas" xmlns:cx="http://schemas.microsoft.com/office/drawing/2014/chartex" xmlns:cx1="http://schemas.microsoft.com/office/drawing/2015/9/8/chartex" xmlns:cx2="http://schemas.microsoft.com/office/drawing/2015/10/21/chartex" xmlns:cx3="http://schemas.microsoft.com/office/drawing/2016/5/9/chartex" xmlns:cx4="http://schemas.microsoft.com/office/drawing/2016/5/10/chartex" xmlns:cx5="http://schemas.microsoft.com/office/drawing/2016/5/11/chartex" xmlns:mc="http://schemas.openxmlformats.org/markup-compatibility/2006" xmlns:o="urn:schemas-microsoft-com:office:office" xmlns:r="http://schemas.openxmlformats.org/officeDocument/2006/relationships" xmlns:m="http://schemas.openxmlformats.org/officeDocument/2006/math" xmlns:v="urn:schemas-microsoft-com:vml" xmlns:wp14="http://schemas.microsoft.com/office/word/2010/wordprocessingDrawing" xmlns:wp="http://schemas.openxmlformats.org/drawingml/2006/wordprocessingDrawing" xmlns:w10="urn:schemas-microsoft-com:office:word" xmlns:w="http://schemas.openxmlformats.org/wordprocessingml/2006/main" xmlns:w14="http://schemas.microsoft.com/office/word/2010/wordml" xmlns:w15="http://schemas.microsoft.com/office/word/2012/wordml" xmlns:wne="http://schemas.microsoft.com/office/word/2006/wordml" xmlns:wpg="http://schemas.microsoft.com/office/word/2010/wordprocessingGroup" xmlns:wpi="http://schemas.microsoft.com/office/word/2010/wordprocessingInk" xmlns:wps="http://schemas.microsoft.com/office/word/2010/wordprocessingShape" mc:Ignorable="w14 w15 wp14">
-  <!-- Generated by Aspose.Words for Java 20.12.0 -->
+  <!-- Generated by Aspose.Words for Java 21.10.0 -->
   <w:body>
     <w:p>
       <w:pPr>
@@ -35,44 +35,44 @@
           <w:highlight w:val="none"/>
           <w:u w:val="none" w:color="auto"/>
           <w:effect w:val="none"/>
-          <w:bdr w:val="nil"/>
-          <w:shd w:val="clear" w:color="auto" w:fill="auto"/>
-          <w:vertAlign w:val="baseline"/>
-          <w:rtl w:val="0"/>
-          <w:cs w:val="0"/>
-          <w:lang w:val="es-ES" w:eastAsia="zh-TW" w:bidi="ar-SA"/>
-        </w:rPr>
-        <w:t>t êèxcêèpt töö söö têèmpêèr mùútùúàâl tàâstêès mööthêèr.</w:t>
-      </w:r>
-      <w:r>
-        <w:rPr>
-          <w:rStyle w:val="DefaultParagraphFont"/>
-          <w:rFonts w:ascii="Calibri" w:eastAsia="Calibri" w:hAnsi="Calibri" w:cs="Calibri"/>
-          <w:b w:val="0"/>
-          <w:bCs w:val="0"/>
-          <w:i w:val="0"/>
-          <w:iCs w:val="0"/>
-          <w:caps w:val="0"/>
-          <w:smallCaps w:val="0"/>
-          <w:strike w:val="0"/>
-          <w:dstrike w:val="0"/>
-          <w:outline w:val="0"/>
-          <w:shadow w:val="0"/>
-          <w:emboss w:val="0"/>
-          <w:imprint w:val="0"/>
-          <w:noProof w:val="0"/>
-          <w:vanish w:val="0"/>
-          <w:color w:val="auto"/>
-          <w:spacing w:val="0"/>
-          <w:w w:val="100"/>
-          <w:kern w:val="0"/>
-          <w:position w:val="0"/>
-          <w:sz w:val="22"/>
-          <w:szCs w:val="22"/>
-          <w:highlight w:val="none"/>
-          <w:u w:val="none" w:color="auto"/>
-          <w:effect w:val="none"/>
-          <w:bdr w:val="nil"/>
+          <w:bdr w:val="none" w:sz="0" w:space="0" w:color="auto"/>
+          <w:shd w:val="clear" w:color="auto" w:fill="auto"/>
+          <w:vertAlign w:val="baseline"/>
+          <w:rtl w:val="0"/>
+          <w:cs w:val="0"/>
+          <w:lang w:val="es-ES" w:eastAsia="zh-TW" w:bidi="ar-SA"/>
+        </w:rPr>
+        <w:t>t êèxcêèpt tòö sòö têèmpêèr müütüüãäl tãästêès mòöthêèr.</w:t>
+      </w:r>
+      <w:r>
+        <w:rPr>
+          <w:rStyle w:val="DefaultParagraphFont"/>
+          <w:rFonts w:ascii="Calibri" w:eastAsia="Calibri" w:hAnsi="Calibri" w:cs="Calibri"/>
+          <w:b w:val="0"/>
+          <w:bCs w:val="0"/>
+          <w:i w:val="0"/>
+          <w:iCs w:val="0"/>
+          <w:caps w:val="0"/>
+          <w:smallCaps w:val="0"/>
+          <w:strike w:val="0"/>
+          <w:dstrike w:val="0"/>
+          <w:outline w:val="0"/>
+          <w:shadow w:val="0"/>
+          <w:emboss w:val="0"/>
+          <w:imprint w:val="0"/>
+          <w:noProof w:val="0"/>
+          <w:vanish w:val="0"/>
+          <w:color w:val="auto"/>
+          <w:spacing w:val="0"/>
+          <w:w w:val="100"/>
+          <w:kern w:val="0"/>
+          <w:position w:val="0"/>
+          <w:sz w:val="22"/>
+          <w:szCs w:val="22"/>
+          <w:highlight w:val="none"/>
+          <w:u w:val="none" w:color="auto"/>
+          <w:effect w:val="none"/>
+          <w:bdr w:val="none" w:sz="0" w:space="0" w:color="auto"/>
           <w:shd w:val="clear" w:color="auto" w:fill="auto"/>
           <w:vertAlign w:val="baseline"/>
           <w:rtl w:val="0"/>
@@ -109,44 +109,44 @@
           <w:highlight w:val="none"/>
           <w:u w:val="none" w:color="auto"/>
           <w:effect w:val="none"/>
-          <w:bdr w:val="nil"/>
-          <w:shd w:val="clear" w:color="auto" w:fill="auto"/>
-          <w:vertAlign w:val="baseline"/>
-          <w:rtl w:val="0"/>
-          <w:cs w:val="0"/>
-          <w:lang w:val="es-ES" w:eastAsia="zh-TW" w:bidi="ar-SA"/>
-        </w:rPr>
-        <w:t>Ïntéérééstééd cüültïïvãâtééd ïïts cõòntïïnüüïïng nõòw yéét ãâréé.</w:t>
-      </w:r>
-      <w:r>
-        <w:rPr>
-          <w:rStyle w:val="DefaultParagraphFont"/>
-          <w:rFonts w:ascii="Calibri" w:eastAsia="Calibri" w:hAnsi="Calibri" w:cs="Calibri"/>
-          <w:b w:val="0"/>
-          <w:bCs w:val="0"/>
-          <w:i w:val="0"/>
-          <w:iCs w:val="0"/>
-          <w:caps w:val="0"/>
-          <w:smallCaps w:val="0"/>
-          <w:strike w:val="0"/>
-          <w:dstrike w:val="0"/>
-          <w:outline w:val="0"/>
-          <w:shadow w:val="0"/>
-          <w:emboss w:val="0"/>
-          <w:imprint w:val="0"/>
-          <w:noProof w:val="0"/>
-          <w:vanish w:val="0"/>
-          <w:color w:val="auto"/>
-          <w:spacing w:val="0"/>
-          <w:w w:val="100"/>
-          <w:kern w:val="0"/>
-          <w:position w:val="0"/>
-          <w:sz w:val="22"/>
-          <w:szCs w:val="22"/>
-          <w:highlight w:val="none"/>
-          <w:u w:val="none" w:color="auto"/>
-          <w:effect w:val="none"/>
-          <w:bdr w:val="nil"/>
+          <w:bdr w:val="none" w:sz="0" w:space="0" w:color="auto"/>
+          <w:shd w:val="clear" w:color="auto" w:fill="auto"/>
+          <w:vertAlign w:val="baseline"/>
+          <w:rtl w:val="0"/>
+          <w:cs w:val="0"/>
+          <w:lang w:val="es-ES" w:eastAsia="zh-TW" w:bidi="ar-SA"/>
+        </w:rPr>
+        <w:t>Ìntéérééstééd cüùltïìvãátééd ïìts còöntïìnüùïìng nòöw yéét ãáréé.</w:t>
+      </w:r>
+      <w:r>
+        <w:rPr>
+          <w:rStyle w:val="DefaultParagraphFont"/>
+          <w:rFonts w:ascii="Calibri" w:eastAsia="Calibri" w:hAnsi="Calibri" w:cs="Calibri"/>
+          <w:b w:val="0"/>
+          <w:bCs w:val="0"/>
+          <w:i w:val="0"/>
+          <w:iCs w:val="0"/>
+          <w:caps w:val="0"/>
+          <w:smallCaps w:val="0"/>
+          <w:strike w:val="0"/>
+          <w:dstrike w:val="0"/>
+          <w:outline w:val="0"/>
+          <w:shadow w:val="0"/>
+          <w:emboss w:val="0"/>
+          <w:imprint w:val="0"/>
+          <w:noProof w:val="0"/>
+          <w:vanish w:val="0"/>
+          <w:color w:val="auto"/>
+          <w:spacing w:val="0"/>
+          <w:w w:val="100"/>
+          <w:kern w:val="0"/>
+          <w:position w:val="0"/>
+          <w:sz w:val="22"/>
+          <w:szCs w:val="22"/>
+          <w:highlight w:val="none"/>
+          <w:u w:val="none" w:color="auto"/>
+          <w:effect w:val="none"/>
+          <w:bdr w:val="none" w:sz="0" w:space="0" w:color="auto"/>
           <w:shd w:val="clear" w:color="auto" w:fill="auto"/>
           <w:vertAlign w:val="baseline"/>
           <w:rtl w:val="0"/>
@@ -183,44 +183,44 @@
           <w:highlight w:val="none"/>
           <w:u w:val="none" w:color="auto"/>
           <w:effect w:val="none"/>
-          <w:bdr w:val="nil"/>
-          <w:shd w:val="clear" w:color="auto" w:fill="auto"/>
-          <w:vertAlign w:val="baseline"/>
-          <w:rtl w:val="0"/>
-          <w:cs w:val="0"/>
-          <w:lang w:val="es-ES" w:eastAsia="zh-TW" w:bidi="ar-SA"/>
-        </w:rPr>
-        <w:t>Óùýt îìntèërèëstèëd âáccèëptâáncèë óöùýr pâártîìâálîìty âáffróöntîìng ùýnplèëâásâánt why âádd.</w:t>
-      </w:r>
-      <w:r>
-        <w:rPr>
-          <w:rStyle w:val="DefaultParagraphFont"/>
-          <w:rFonts w:ascii="Calibri" w:eastAsia="Calibri" w:hAnsi="Calibri" w:cs="Calibri"/>
-          <w:b w:val="0"/>
-          <w:bCs w:val="0"/>
-          <w:i w:val="0"/>
-          <w:iCs w:val="0"/>
-          <w:caps w:val="0"/>
-          <w:smallCaps w:val="0"/>
-          <w:strike w:val="0"/>
-          <w:dstrike w:val="0"/>
-          <w:outline w:val="0"/>
-          <w:shadow w:val="0"/>
-          <w:emboss w:val="0"/>
-          <w:imprint w:val="0"/>
-          <w:noProof w:val="0"/>
-          <w:vanish w:val="0"/>
-          <w:color w:val="auto"/>
-          <w:spacing w:val="0"/>
-          <w:w w:val="100"/>
-          <w:kern w:val="0"/>
-          <w:position w:val="0"/>
-          <w:sz w:val="22"/>
-          <w:szCs w:val="22"/>
-          <w:highlight w:val="none"/>
-          <w:u w:val="none" w:color="auto"/>
-          <w:effect w:val="none"/>
-          <w:bdr w:val="nil"/>
+          <w:bdr w:val="none" w:sz="0" w:space="0" w:color="auto"/>
+          <w:shd w:val="clear" w:color="auto" w:fill="auto"/>
+          <w:vertAlign w:val="baseline"/>
+          <w:rtl w:val="0"/>
+          <w:cs w:val="0"/>
+          <w:lang w:val="es-ES" w:eastAsia="zh-TW" w:bidi="ar-SA"/>
+        </w:rPr>
+        <w:t>Óùüt íìntêërêëstêëd ááccêëptááncêë öõùür páártíìáálíìty ááffröõntíìng ùünplêëáásáánt why áádd.</w:t>
+      </w:r>
+      <w:r>
+        <w:rPr>
+          <w:rStyle w:val="DefaultParagraphFont"/>
+          <w:rFonts w:ascii="Calibri" w:eastAsia="Calibri" w:hAnsi="Calibri" w:cs="Calibri"/>
+          <w:b w:val="0"/>
+          <w:bCs w:val="0"/>
+          <w:i w:val="0"/>
+          <w:iCs w:val="0"/>
+          <w:caps w:val="0"/>
+          <w:smallCaps w:val="0"/>
+          <w:strike w:val="0"/>
+          <w:dstrike w:val="0"/>
+          <w:outline w:val="0"/>
+          <w:shadow w:val="0"/>
+          <w:emboss w:val="0"/>
+          <w:imprint w:val="0"/>
+          <w:noProof w:val="0"/>
+          <w:vanish w:val="0"/>
+          <w:color w:val="auto"/>
+          <w:spacing w:val="0"/>
+          <w:w w:val="100"/>
+          <w:kern w:val="0"/>
+          <w:position w:val="0"/>
+          <w:sz w:val="22"/>
+          <w:szCs w:val="22"/>
+          <w:highlight w:val="none"/>
+          <w:u w:val="none" w:color="auto"/>
+          <w:effect w:val="none"/>
+          <w:bdr w:val="none" w:sz="0" w:space="0" w:color="auto"/>
           <w:shd w:val="clear" w:color="auto" w:fill="auto"/>
           <w:vertAlign w:val="baseline"/>
           <w:rtl w:val="0"/>
@@ -257,44 +257,44 @@
           <w:highlight w:val="none"/>
           <w:u w:val="none" w:color="auto"/>
           <w:effect w:val="none"/>
-          <w:bdr w:val="nil"/>
-          <w:shd w:val="clear" w:color="auto" w:fill="auto"/>
-          <w:vertAlign w:val="baseline"/>
-          <w:rtl w:val="0"/>
-          <w:cs w:val="0"/>
-          <w:lang w:val="es-ES" w:eastAsia="zh-TW" w:bidi="ar-SA"/>
-        </w:rPr>
-        <w:t>Ëstêéêém gäærdêén mêén yêét shy côòúûrsêé.</w:t>
-      </w:r>
-      <w:r>
-        <w:rPr>
-          <w:rStyle w:val="DefaultParagraphFont"/>
-          <w:rFonts w:ascii="Calibri" w:eastAsia="Calibri" w:hAnsi="Calibri" w:cs="Calibri"/>
-          <w:b w:val="0"/>
-          <w:bCs w:val="0"/>
-          <w:i w:val="0"/>
-          <w:iCs w:val="0"/>
-          <w:caps w:val="0"/>
-          <w:smallCaps w:val="0"/>
-          <w:strike w:val="0"/>
-          <w:dstrike w:val="0"/>
-          <w:outline w:val="0"/>
-          <w:shadow w:val="0"/>
-          <w:emboss w:val="0"/>
-          <w:imprint w:val="0"/>
-          <w:noProof w:val="0"/>
-          <w:vanish w:val="0"/>
-          <w:color w:val="auto"/>
-          <w:spacing w:val="0"/>
-          <w:w w:val="100"/>
-          <w:kern w:val="0"/>
-          <w:position w:val="0"/>
-          <w:sz w:val="22"/>
-          <w:szCs w:val="22"/>
-          <w:highlight w:val="none"/>
-          <w:u w:val="none" w:color="auto"/>
-          <w:effect w:val="none"/>
-          <w:bdr w:val="nil"/>
+          <w:bdr w:val="none" w:sz="0" w:space="0" w:color="auto"/>
+          <w:shd w:val="clear" w:color="auto" w:fill="auto"/>
+          <w:vertAlign w:val="baseline"/>
+          <w:rtl w:val="0"/>
+          <w:cs w:val="0"/>
+          <w:lang w:val="es-ES" w:eastAsia="zh-TW" w:bidi="ar-SA"/>
+        </w:rPr>
+        <w:t>Êstèëèëm gåãrdèën mèën yèët shy cóõýûrsèë.</w:t>
+      </w:r>
+      <w:r>
+        <w:rPr>
+          <w:rStyle w:val="DefaultParagraphFont"/>
+          <w:rFonts w:ascii="Calibri" w:eastAsia="Calibri" w:hAnsi="Calibri" w:cs="Calibri"/>
+          <w:b w:val="0"/>
+          <w:bCs w:val="0"/>
+          <w:i w:val="0"/>
+          <w:iCs w:val="0"/>
+          <w:caps w:val="0"/>
+          <w:smallCaps w:val="0"/>
+          <w:strike w:val="0"/>
+          <w:dstrike w:val="0"/>
+          <w:outline w:val="0"/>
+          <w:shadow w:val="0"/>
+          <w:emboss w:val="0"/>
+          <w:imprint w:val="0"/>
+          <w:noProof w:val="0"/>
+          <w:vanish w:val="0"/>
+          <w:color w:val="auto"/>
+          <w:spacing w:val="0"/>
+          <w:w w:val="100"/>
+          <w:kern w:val="0"/>
+          <w:position w:val="0"/>
+          <w:sz w:val="22"/>
+          <w:szCs w:val="22"/>
+          <w:highlight w:val="none"/>
+          <w:u w:val="none" w:color="auto"/>
+          <w:effect w:val="none"/>
+          <w:bdr w:val="none" w:sz="0" w:space="0" w:color="auto"/>
           <w:shd w:val="clear" w:color="auto" w:fill="auto"/>
           <w:vertAlign w:val="baseline"/>
           <w:rtl w:val="0"/>
@@ -331,44 +331,44 @@
           <w:highlight w:val="none"/>
           <w:u w:val="none" w:color="auto"/>
           <w:effect w:val="none"/>
-          <w:bdr w:val="nil"/>
-          <w:shd w:val="clear" w:color="auto" w:fill="auto"/>
-          <w:vertAlign w:val="baseline"/>
-          <w:rtl w:val="0"/>
-          <w:cs w:val="0"/>
-          <w:lang w:val="es-ES" w:eastAsia="zh-TW" w:bidi="ar-SA"/>
-        </w:rPr>
-        <w:t>Cöónsùùltêéd ùùp my töólêéræábly söómêétíìmêés pêérpêétùùæál öóh.</w:t>
-      </w:r>
-      <w:r>
-        <w:rPr>
-          <w:rStyle w:val="DefaultParagraphFont"/>
-          <w:rFonts w:ascii="Calibri" w:eastAsia="Calibri" w:hAnsi="Calibri" w:cs="Calibri"/>
-          <w:b w:val="0"/>
-          <w:bCs w:val="0"/>
-          <w:i w:val="0"/>
-          <w:iCs w:val="0"/>
-          <w:caps w:val="0"/>
-          <w:smallCaps w:val="0"/>
-          <w:strike w:val="0"/>
-          <w:dstrike w:val="0"/>
-          <w:outline w:val="0"/>
-          <w:shadow w:val="0"/>
-          <w:emboss w:val="0"/>
-          <w:imprint w:val="0"/>
-          <w:noProof w:val="0"/>
-          <w:vanish w:val="0"/>
-          <w:color w:val="auto"/>
-          <w:spacing w:val="0"/>
-          <w:w w:val="100"/>
-          <w:kern w:val="0"/>
-          <w:position w:val="0"/>
-          <w:sz w:val="22"/>
-          <w:szCs w:val="22"/>
-          <w:highlight w:val="none"/>
-          <w:u w:val="none" w:color="auto"/>
-          <w:effect w:val="none"/>
-          <w:bdr w:val="nil"/>
+          <w:bdr w:val="none" w:sz="0" w:space="0" w:color="auto"/>
+          <w:shd w:val="clear" w:color="auto" w:fill="auto"/>
+          <w:vertAlign w:val="baseline"/>
+          <w:rtl w:val="0"/>
+          <w:cs w:val="0"/>
+          <w:lang w:val="es-ES" w:eastAsia="zh-TW" w:bidi="ar-SA"/>
+        </w:rPr>
+        <w:t>Cõônsûùltëèd ûùp my tõôlëèräãbly sõômëètîîmëès pëèrpëètûùäãl õôh.</w:t>
+      </w:r>
+      <w:r>
+        <w:rPr>
+          <w:rStyle w:val="DefaultParagraphFont"/>
+          <w:rFonts w:ascii="Calibri" w:eastAsia="Calibri" w:hAnsi="Calibri" w:cs="Calibri"/>
+          <w:b w:val="0"/>
+          <w:bCs w:val="0"/>
+          <w:i w:val="0"/>
+          <w:iCs w:val="0"/>
+          <w:caps w:val="0"/>
+          <w:smallCaps w:val="0"/>
+          <w:strike w:val="0"/>
+          <w:dstrike w:val="0"/>
+          <w:outline w:val="0"/>
+          <w:shadow w:val="0"/>
+          <w:emboss w:val="0"/>
+          <w:imprint w:val="0"/>
+          <w:noProof w:val="0"/>
+          <w:vanish w:val="0"/>
+          <w:color w:val="auto"/>
+          <w:spacing w:val="0"/>
+          <w:w w:val="100"/>
+          <w:kern w:val="0"/>
+          <w:position w:val="0"/>
+          <w:sz w:val="22"/>
+          <w:szCs w:val="22"/>
+          <w:highlight w:val="none"/>
+          <w:u w:val="none" w:color="auto"/>
+          <w:effect w:val="none"/>
+          <w:bdr w:val="none" w:sz="0" w:space="0" w:color="auto"/>
           <w:shd w:val="clear" w:color="auto" w:fill="auto"/>
           <w:vertAlign w:val="baseline"/>
           <w:rtl w:val="0"/>
@@ -405,44 +405,44 @@
           <w:highlight w:val="none"/>
           <w:u w:val="none" w:color="auto"/>
           <w:effect w:val="none"/>
-          <w:bdr w:val="nil"/>
-          <w:shd w:val="clear" w:color="auto" w:fill="auto"/>
-          <w:vertAlign w:val="baseline"/>
-          <w:rtl w:val="0"/>
-          <w:cs w:val="0"/>
-          <w:lang w:val="es-ES" w:eastAsia="zh-TW" w:bidi="ar-SA"/>
-        </w:rPr>
-        <w:t>Éxprèëssìîòòn ããccèëptããncèë ìîmprûýdèëncèë pããrtìîcûýlããr hããd èëããt ûýnsããtìîããblèë.</w:t>
-      </w:r>
-      <w:r>
-        <w:rPr>
-          <w:rStyle w:val="DefaultParagraphFont"/>
-          <w:rFonts w:ascii="Calibri" w:eastAsia="Calibri" w:hAnsi="Calibri" w:cs="Calibri"/>
-          <w:b w:val="0"/>
-          <w:bCs w:val="0"/>
-          <w:i w:val="0"/>
-          <w:iCs w:val="0"/>
-          <w:caps w:val="0"/>
-          <w:smallCaps w:val="0"/>
-          <w:strike w:val="0"/>
-          <w:dstrike w:val="0"/>
-          <w:outline w:val="0"/>
-          <w:shadow w:val="0"/>
-          <w:emboss w:val="0"/>
-          <w:imprint w:val="0"/>
-          <w:noProof w:val="0"/>
-          <w:vanish w:val="0"/>
-          <w:color w:val="auto"/>
-          <w:spacing w:val="0"/>
-          <w:w w:val="100"/>
-          <w:kern w:val="0"/>
-          <w:position w:val="0"/>
-          <w:sz w:val="22"/>
-          <w:szCs w:val="22"/>
-          <w:highlight w:val="none"/>
-          <w:u w:val="none" w:color="auto"/>
-          <w:effect w:val="none"/>
-          <w:bdr w:val="nil"/>
+          <w:bdr w:val="none" w:sz="0" w:space="0" w:color="auto"/>
+          <w:shd w:val="clear" w:color="auto" w:fill="auto"/>
+          <w:vertAlign w:val="baseline"/>
+          <w:rtl w:val="0"/>
+          <w:cs w:val="0"/>
+          <w:lang w:val="es-ES" w:eastAsia="zh-TW" w:bidi="ar-SA"/>
+        </w:rPr>
+        <w:t>Ëxprèêssïîôôn äåccèêptäåncèê ïîmprüùdèêncèê päårtïîcüùläår häåd èêäåt üùnsäåtïîäåblèê.</w:t>
+      </w:r>
+      <w:r>
+        <w:rPr>
+          <w:rStyle w:val="DefaultParagraphFont"/>
+          <w:rFonts w:ascii="Calibri" w:eastAsia="Calibri" w:hAnsi="Calibri" w:cs="Calibri"/>
+          <w:b w:val="0"/>
+          <w:bCs w:val="0"/>
+          <w:i w:val="0"/>
+          <w:iCs w:val="0"/>
+          <w:caps w:val="0"/>
+          <w:smallCaps w:val="0"/>
+          <w:strike w:val="0"/>
+          <w:dstrike w:val="0"/>
+          <w:outline w:val="0"/>
+          <w:shadow w:val="0"/>
+          <w:emboss w:val="0"/>
+          <w:imprint w:val="0"/>
+          <w:noProof w:val="0"/>
+          <w:vanish w:val="0"/>
+          <w:color w:val="auto"/>
+          <w:spacing w:val="0"/>
+          <w:w w:val="100"/>
+          <w:kern w:val="0"/>
+          <w:position w:val="0"/>
+          <w:sz w:val="22"/>
+          <w:szCs w:val="22"/>
+          <w:highlight w:val="none"/>
+          <w:u w:val="none" w:color="auto"/>
+          <w:effect w:val="none"/>
+          <w:bdr w:val="none" w:sz="0" w:space="0" w:color="auto"/>
           <w:shd w:val="clear" w:color="auto" w:fill="auto"/>
           <w:vertAlign w:val="baseline"/>
           <w:rtl w:val="0"/>
@@ -485,44 +485,44 @@
           <w:highlight w:val="none"/>
           <w:u w:val="none" w:color="auto"/>
           <w:effect w:val="none"/>
-          <w:bdr w:val="nil"/>
-          <w:shd w:val="clear" w:color="auto" w:fill="auto"/>
-          <w:vertAlign w:val="baseline"/>
-          <w:rtl w:val="0"/>
-          <w:cs w:val="0"/>
-          <w:lang w:val="es-ES" w:eastAsia="zh-TW" w:bidi="ar-SA"/>
-        </w:rPr>
-        <w:t>Hãäd déënóõtíïng próõpéërly jóõíïntúüréë yóõúü óõccãäsíïóõn díïréëctly rãäíïlléëry.</w:t>
-      </w:r>
-      <w:r>
-        <w:rPr>
-          <w:rStyle w:val="DefaultParagraphFont"/>
-          <w:rFonts w:ascii="Calibri" w:eastAsia="Calibri" w:hAnsi="Calibri" w:cs="Calibri"/>
-          <w:b w:val="0"/>
-          <w:bCs w:val="0"/>
-          <w:i w:val="0"/>
-          <w:iCs w:val="0"/>
-          <w:caps w:val="0"/>
-          <w:smallCaps w:val="0"/>
-          <w:strike w:val="0"/>
-          <w:dstrike w:val="0"/>
-          <w:outline w:val="0"/>
-          <w:shadow w:val="0"/>
-          <w:emboss w:val="0"/>
-          <w:imprint w:val="0"/>
-          <w:noProof w:val="0"/>
-          <w:vanish w:val="0"/>
-          <w:color w:val="auto"/>
-          <w:spacing w:val="0"/>
-          <w:w w:val="100"/>
-          <w:kern w:val="0"/>
-          <w:position w:val="0"/>
-          <w:sz w:val="22"/>
-          <w:szCs w:val="22"/>
-          <w:highlight w:val="none"/>
-          <w:u w:val="none" w:color="auto"/>
-          <w:effect w:val="none"/>
-          <w:bdr w:val="nil"/>
+          <w:bdr w:val="none" w:sz="0" w:space="0" w:color="auto"/>
+          <w:shd w:val="clear" w:color="auto" w:fill="auto"/>
+          <w:vertAlign w:val="baseline"/>
+          <w:rtl w:val="0"/>
+          <w:cs w:val="0"/>
+          <w:lang w:val="es-ES" w:eastAsia="zh-TW" w:bidi="ar-SA"/>
+        </w:rPr>
+        <w:t>Hâãd déénóötîíng próöpéérly jóöîíntýùréé yóöýù óöccâãsîíóön dîírééctly râãîíllééry.</w:t>
+      </w:r>
+      <w:r>
+        <w:rPr>
+          <w:rStyle w:val="DefaultParagraphFont"/>
+          <w:rFonts w:ascii="Calibri" w:eastAsia="Calibri" w:hAnsi="Calibri" w:cs="Calibri"/>
+          <w:b w:val="0"/>
+          <w:bCs w:val="0"/>
+          <w:i w:val="0"/>
+          <w:iCs w:val="0"/>
+          <w:caps w:val="0"/>
+          <w:smallCaps w:val="0"/>
+          <w:strike w:val="0"/>
+          <w:dstrike w:val="0"/>
+          <w:outline w:val="0"/>
+          <w:shadow w:val="0"/>
+          <w:emboss w:val="0"/>
+          <w:imprint w:val="0"/>
+          <w:noProof w:val="0"/>
+          <w:vanish w:val="0"/>
+          <w:color w:val="auto"/>
+          <w:spacing w:val="0"/>
+          <w:w w:val="100"/>
+          <w:kern w:val="0"/>
+          <w:position w:val="0"/>
+          <w:sz w:val="22"/>
+          <w:szCs w:val="22"/>
+          <w:highlight w:val="none"/>
+          <w:u w:val="none" w:color="auto"/>
+          <w:effect w:val="none"/>
+          <w:bdr w:val="none" w:sz="0" w:space="0" w:color="auto"/>
           <w:shd w:val="clear" w:color="auto" w:fill="auto"/>
           <w:vertAlign w:val="baseline"/>
           <w:rtl w:val="0"/>
@@ -559,44 +559,44 @@
           <w:highlight w:val="none"/>
           <w:u w:val="none" w:color="auto"/>
           <w:effect w:val="none"/>
-          <w:bdr w:val="nil"/>
-          <w:shd w:val="clear" w:color="auto" w:fill="auto"/>
-          <w:vertAlign w:val="baseline"/>
-          <w:rtl w:val="0"/>
-          <w:cs w:val="0"/>
-          <w:lang w:val="es-ES" w:eastAsia="zh-TW" w:bidi="ar-SA"/>
-        </w:rPr>
-        <w:t>Ïn sàáïíd tõõ õõf põõõõr fúúll bêè põõst fàácêè snúúg.</w:t>
-      </w:r>
-      <w:r>
-        <w:rPr>
-          <w:rStyle w:val="DefaultParagraphFont"/>
-          <w:rFonts w:ascii="Calibri" w:eastAsia="Calibri" w:hAnsi="Calibri" w:cs="Calibri"/>
-          <w:b w:val="0"/>
-          <w:bCs w:val="0"/>
-          <w:i w:val="0"/>
-          <w:iCs w:val="0"/>
-          <w:caps w:val="0"/>
-          <w:smallCaps w:val="0"/>
-          <w:strike w:val="0"/>
-          <w:dstrike w:val="0"/>
-          <w:outline w:val="0"/>
-          <w:shadow w:val="0"/>
-          <w:emboss w:val="0"/>
-          <w:imprint w:val="0"/>
-          <w:noProof w:val="0"/>
-          <w:vanish w:val="0"/>
-          <w:color w:val="auto"/>
-          <w:spacing w:val="0"/>
-          <w:w w:val="100"/>
-          <w:kern w:val="0"/>
-          <w:position w:val="0"/>
-          <w:sz w:val="22"/>
-          <w:szCs w:val="22"/>
-          <w:highlight w:val="none"/>
-          <w:u w:val="none" w:color="auto"/>
-          <w:effect w:val="none"/>
-          <w:bdr w:val="nil"/>
+          <w:bdr w:val="none" w:sz="0" w:space="0" w:color="auto"/>
+          <w:shd w:val="clear" w:color="auto" w:fill="auto"/>
+          <w:vertAlign w:val="baseline"/>
+          <w:rtl w:val="0"/>
+          <w:cs w:val="0"/>
+          <w:lang w:val="es-ES" w:eastAsia="zh-TW" w:bidi="ar-SA"/>
+        </w:rPr>
+        <w:t>Ïn såãïïd tôö ôöf pôöôör fûúll bêë pôöst fåãcêë snûúg.</w:t>
+      </w:r>
+      <w:r>
+        <w:rPr>
+          <w:rStyle w:val="DefaultParagraphFont"/>
+          <w:rFonts w:ascii="Calibri" w:eastAsia="Calibri" w:hAnsi="Calibri" w:cs="Calibri"/>
+          <w:b w:val="0"/>
+          <w:bCs w:val="0"/>
+          <w:i w:val="0"/>
+          <w:iCs w:val="0"/>
+          <w:caps w:val="0"/>
+          <w:smallCaps w:val="0"/>
+          <w:strike w:val="0"/>
+          <w:dstrike w:val="0"/>
+          <w:outline w:val="0"/>
+          <w:shadow w:val="0"/>
+          <w:emboss w:val="0"/>
+          <w:imprint w:val="0"/>
+          <w:noProof w:val="0"/>
+          <w:vanish w:val="0"/>
+          <w:color w:val="auto"/>
+          <w:spacing w:val="0"/>
+          <w:w w:val="100"/>
+          <w:kern w:val="0"/>
+          <w:position w:val="0"/>
+          <w:sz w:val="22"/>
+          <w:szCs w:val="22"/>
+          <w:highlight w:val="none"/>
+          <w:u w:val="none" w:color="auto"/>
+          <w:effect w:val="none"/>
+          <w:bdr w:val="none" w:sz="0" w:space="0" w:color="auto"/>
           <w:shd w:val="clear" w:color="auto" w:fill="auto"/>
           <w:vertAlign w:val="baseline"/>
           <w:rtl w:val="0"/>
@@ -633,44 +633,44 @@
           <w:highlight w:val="none"/>
           <w:u w:val="none" w:color="auto"/>
           <w:effect w:val="none"/>
-          <w:bdr w:val="nil"/>
-          <w:shd w:val="clear" w:color="auto" w:fill="auto"/>
-          <w:vertAlign w:val="baseline"/>
-          <w:rtl w:val="0"/>
-          <w:cs w:val="0"/>
-          <w:lang w:val="es-ES" w:eastAsia="zh-TW" w:bidi="ar-SA"/>
-        </w:rPr>
-        <w:t>Întróödùûcëèd ììmprùûdëèncëè sëèëè sããy ùûnplëèããsììng dëèvóönshììrëè ããccëèptããncëè sóön.</w:t>
-      </w:r>
-      <w:r>
-        <w:rPr>
-          <w:rStyle w:val="DefaultParagraphFont"/>
-          <w:rFonts w:ascii="Calibri" w:eastAsia="Calibri" w:hAnsi="Calibri" w:cs="Calibri"/>
-          <w:b w:val="0"/>
-          <w:bCs w:val="0"/>
-          <w:i w:val="0"/>
-          <w:iCs w:val="0"/>
-          <w:caps w:val="0"/>
-          <w:smallCaps w:val="0"/>
-          <w:strike w:val="0"/>
-          <w:dstrike w:val="0"/>
-          <w:outline w:val="0"/>
-          <w:shadow w:val="0"/>
-          <w:emboss w:val="0"/>
-          <w:imprint w:val="0"/>
-          <w:noProof w:val="0"/>
-          <w:vanish w:val="0"/>
-          <w:color w:val="auto"/>
-          <w:spacing w:val="0"/>
-          <w:w w:val="100"/>
-          <w:kern w:val="0"/>
-          <w:position w:val="0"/>
-          <w:sz w:val="22"/>
-          <w:szCs w:val="22"/>
-          <w:highlight w:val="none"/>
-          <w:u w:val="none" w:color="auto"/>
-          <w:effect w:val="none"/>
-          <w:bdr w:val="nil"/>
+          <w:bdr w:val="none" w:sz="0" w:space="0" w:color="auto"/>
+          <w:shd w:val="clear" w:color="auto" w:fill="auto"/>
+          <w:vertAlign w:val="baseline"/>
+          <w:rtl w:val="0"/>
+          <w:cs w:val="0"/>
+          <w:lang w:val="es-ES" w:eastAsia="zh-TW" w:bidi="ar-SA"/>
+        </w:rPr>
+        <w:t>Íntrõódúýcêëd íîmprúýdêëncêë sêëêë sãæy úýnplêëãæsíîng dêëvõónshíîrêë ãæccêëptãæncêë sõón.</w:t>
+      </w:r>
+      <w:r>
+        <w:rPr>
+          <w:rStyle w:val="DefaultParagraphFont"/>
+          <w:rFonts w:ascii="Calibri" w:eastAsia="Calibri" w:hAnsi="Calibri" w:cs="Calibri"/>
+          <w:b w:val="0"/>
+          <w:bCs w:val="0"/>
+          <w:i w:val="0"/>
+          <w:iCs w:val="0"/>
+          <w:caps w:val="0"/>
+          <w:smallCaps w:val="0"/>
+          <w:strike w:val="0"/>
+          <w:dstrike w:val="0"/>
+          <w:outline w:val="0"/>
+          <w:shadow w:val="0"/>
+          <w:emboss w:val="0"/>
+          <w:imprint w:val="0"/>
+          <w:noProof w:val="0"/>
+          <w:vanish w:val="0"/>
+          <w:color w:val="auto"/>
+          <w:spacing w:val="0"/>
+          <w:w w:val="100"/>
+          <w:kern w:val="0"/>
+          <w:position w:val="0"/>
+          <w:sz w:val="22"/>
+          <w:szCs w:val="22"/>
+          <w:highlight w:val="none"/>
+          <w:u w:val="none" w:color="auto"/>
+          <w:effect w:val="none"/>
+          <w:bdr w:val="none" w:sz="0" w:space="0" w:color="auto"/>
           <w:shd w:val="clear" w:color="auto" w:fill="auto"/>
           <w:vertAlign w:val="baseline"/>
           <w:rtl w:val="0"/>
@@ -707,44 +707,44 @@
           <w:highlight w:val="none"/>
           <w:u w:val="none" w:color="auto"/>
           <w:effect w:val="none"/>
-          <w:bdr w:val="nil"/>
-          <w:shd w:val="clear" w:color="auto" w:fill="auto"/>
-          <w:vertAlign w:val="baseline"/>
-          <w:rtl w:val="0"/>
-          <w:cs w:val="0"/>
-          <w:lang w:val="es-ES" w:eastAsia="zh-TW" w:bidi="ar-SA"/>
-        </w:rPr>
-        <w:t>Êxèêtèêr lõóngèêr wìísdõóm gàäy nõór dèêsìígn àägèê.</w:t>
-      </w:r>
-      <w:r>
-        <w:rPr>
-          <w:rStyle w:val="DefaultParagraphFont"/>
-          <w:rFonts w:ascii="Calibri" w:eastAsia="Calibri" w:hAnsi="Calibri" w:cs="Calibri"/>
-          <w:b w:val="0"/>
-          <w:bCs w:val="0"/>
-          <w:i w:val="0"/>
-          <w:iCs w:val="0"/>
-          <w:caps w:val="0"/>
-          <w:smallCaps w:val="0"/>
-          <w:strike w:val="0"/>
-          <w:dstrike w:val="0"/>
-          <w:outline w:val="0"/>
-          <w:shadow w:val="0"/>
-          <w:emboss w:val="0"/>
-          <w:imprint w:val="0"/>
-          <w:noProof w:val="0"/>
-          <w:vanish w:val="0"/>
-          <w:color w:val="auto"/>
-          <w:spacing w:val="0"/>
-          <w:w w:val="100"/>
-          <w:kern w:val="0"/>
-          <w:position w:val="0"/>
-          <w:sz w:val="22"/>
-          <w:szCs w:val="22"/>
-          <w:highlight w:val="none"/>
-          <w:u w:val="none" w:color="auto"/>
-          <w:effect w:val="none"/>
-          <w:bdr w:val="nil"/>
+          <w:bdr w:val="none" w:sz="0" w:space="0" w:color="auto"/>
+          <w:shd w:val="clear" w:color="auto" w:fill="auto"/>
+          <w:vertAlign w:val="baseline"/>
+          <w:rtl w:val="0"/>
+          <w:cs w:val="0"/>
+          <w:lang w:val="es-ES" w:eastAsia="zh-TW" w:bidi="ar-SA"/>
+        </w:rPr>
+        <w:t>Êxèëtèër lôóngèër wïîsdôóm gãày nôór dèësïîgn ãàgèë.</w:t>
+      </w:r>
+      <w:r>
+        <w:rPr>
+          <w:rStyle w:val="DefaultParagraphFont"/>
+          <w:rFonts w:ascii="Calibri" w:eastAsia="Calibri" w:hAnsi="Calibri" w:cs="Calibri"/>
+          <w:b w:val="0"/>
+          <w:bCs w:val="0"/>
+          <w:i w:val="0"/>
+          <w:iCs w:val="0"/>
+          <w:caps w:val="0"/>
+          <w:smallCaps w:val="0"/>
+          <w:strike w:val="0"/>
+          <w:dstrike w:val="0"/>
+          <w:outline w:val="0"/>
+          <w:shadow w:val="0"/>
+          <w:emboss w:val="0"/>
+          <w:imprint w:val="0"/>
+          <w:noProof w:val="0"/>
+          <w:vanish w:val="0"/>
+          <w:color w:val="auto"/>
+          <w:spacing w:val="0"/>
+          <w:w w:val="100"/>
+          <w:kern w:val="0"/>
+          <w:position w:val="0"/>
+          <w:sz w:val="22"/>
+          <w:szCs w:val="22"/>
+          <w:highlight w:val="none"/>
+          <w:u w:val="none" w:color="auto"/>
+          <w:effect w:val="none"/>
+          <w:bdr w:val="none" w:sz="0" w:space="0" w:color="auto"/>
           <w:shd w:val="clear" w:color="auto" w:fill="auto"/>
           <w:vertAlign w:val="baseline"/>
           <w:rtl w:val="0"/>
@@ -781,44 +781,44 @@
           <w:highlight w:val="none"/>
           <w:u w:val="none" w:color="auto"/>
           <w:effect w:val="none"/>
-          <w:bdr w:val="nil"/>
-          <w:shd w:val="clear" w:color="auto" w:fill="auto"/>
-          <w:vertAlign w:val="baseline"/>
-          <w:rtl w:val="0"/>
-          <w:cs w:val="0"/>
-          <w:lang w:val="es-ES" w:eastAsia="zh-TW" w:bidi="ar-SA"/>
-        </w:rPr>
-        <w:t>Åm wëèááthëèr tòò ëèntëèrëèd nòòrláánd nòò ïïn shòòwïïng sëèrvïïcëè.</w:t>
-      </w:r>
-      <w:r>
-        <w:rPr>
-          <w:rStyle w:val="DefaultParagraphFont"/>
-          <w:rFonts w:ascii="Calibri" w:eastAsia="Calibri" w:hAnsi="Calibri" w:cs="Calibri"/>
-          <w:b w:val="0"/>
-          <w:bCs w:val="0"/>
-          <w:i w:val="0"/>
-          <w:iCs w:val="0"/>
-          <w:caps w:val="0"/>
-          <w:smallCaps w:val="0"/>
-          <w:strike w:val="0"/>
-          <w:dstrike w:val="0"/>
-          <w:outline w:val="0"/>
-          <w:shadow w:val="0"/>
-          <w:emboss w:val="0"/>
-          <w:imprint w:val="0"/>
-          <w:noProof w:val="0"/>
-          <w:vanish w:val="0"/>
-          <w:color w:val="auto"/>
-          <w:spacing w:val="0"/>
-          <w:w w:val="100"/>
-          <w:kern w:val="0"/>
-          <w:position w:val="0"/>
-          <w:sz w:val="22"/>
-          <w:szCs w:val="22"/>
-          <w:highlight w:val="none"/>
-          <w:u w:val="none" w:color="auto"/>
-          <w:effect w:val="none"/>
-          <w:bdr w:val="nil"/>
+          <w:bdr w:val="none" w:sz="0" w:space="0" w:color="auto"/>
+          <w:shd w:val="clear" w:color="auto" w:fill="auto"/>
+          <w:vertAlign w:val="baseline"/>
+          <w:rtl w:val="0"/>
+          <w:cs w:val="0"/>
+          <w:lang w:val="es-ES" w:eastAsia="zh-TW" w:bidi="ar-SA"/>
+        </w:rPr>
+        <w:t>Ám wêéäåthêér tôô êéntêérêéd nôôrläånd nôô ìín shôôwìíng sêérvìícêé.</w:t>
+      </w:r>
+      <w:r>
+        <w:rPr>
+          <w:rStyle w:val="DefaultParagraphFont"/>
+          <w:rFonts w:ascii="Calibri" w:eastAsia="Calibri" w:hAnsi="Calibri" w:cs="Calibri"/>
+          <w:b w:val="0"/>
+          <w:bCs w:val="0"/>
+          <w:i w:val="0"/>
+          <w:iCs w:val="0"/>
+          <w:caps w:val="0"/>
+          <w:smallCaps w:val="0"/>
+          <w:strike w:val="0"/>
+          <w:dstrike w:val="0"/>
+          <w:outline w:val="0"/>
+          <w:shadow w:val="0"/>
+          <w:emboss w:val="0"/>
+          <w:imprint w:val="0"/>
+          <w:noProof w:val="0"/>
+          <w:vanish w:val="0"/>
+          <w:color w:val="auto"/>
+          <w:spacing w:val="0"/>
+          <w:w w:val="100"/>
+          <w:kern w:val="0"/>
+          <w:position w:val="0"/>
+          <w:sz w:val="22"/>
+          <w:szCs w:val="22"/>
+          <w:highlight w:val="none"/>
+          <w:u w:val="none" w:color="auto"/>
+          <w:effect w:val="none"/>
+          <w:bdr w:val="none" w:sz="0" w:space="0" w:color="auto"/>
           <w:shd w:val="clear" w:color="auto" w:fill="auto"/>
           <w:vertAlign w:val="baseline"/>
           <w:rtl w:val="0"/>
@@ -855,44 +855,44 @@
           <w:highlight w:val="none"/>
           <w:u w:val="none" w:color="auto"/>
           <w:effect w:val="none"/>
-          <w:bdr w:val="nil"/>
-          <w:shd w:val="clear" w:color="auto" w:fill="auto"/>
-          <w:vertAlign w:val="baseline"/>
-          <w:rtl w:val="0"/>
-          <w:cs w:val="0"/>
-          <w:lang w:val="es-ES" w:eastAsia="zh-TW" w:bidi="ar-SA"/>
-        </w:rPr>
-        <w:t>Nõór rêèpêèààtêèd spêèààkííng shy ààppêètíítêè.</w:t>
-      </w:r>
-      <w:r>
-        <w:rPr>
-          <w:rStyle w:val="DefaultParagraphFont"/>
-          <w:rFonts w:ascii="Calibri" w:eastAsia="Calibri" w:hAnsi="Calibri" w:cs="Calibri"/>
-          <w:b w:val="0"/>
-          <w:bCs w:val="0"/>
-          <w:i w:val="0"/>
-          <w:iCs w:val="0"/>
-          <w:caps w:val="0"/>
-          <w:smallCaps w:val="0"/>
-          <w:strike w:val="0"/>
-          <w:dstrike w:val="0"/>
-          <w:outline w:val="0"/>
-          <w:shadow w:val="0"/>
-          <w:emboss w:val="0"/>
-          <w:imprint w:val="0"/>
-          <w:noProof w:val="0"/>
-          <w:vanish w:val="0"/>
-          <w:color w:val="auto"/>
-          <w:spacing w:val="0"/>
-          <w:w w:val="100"/>
-          <w:kern w:val="0"/>
-          <w:position w:val="0"/>
-          <w:sz w:val="22"/>
-          <w:szCs w:val="22"/>
-          <w:highlight w:val="none"/>
-          <w:u w:val="none" w:color="auto"/>
-          <w:effect w:val="none"/>
-          <w:bdr w:val="nil"/>
+          <w:bdr w:val="none" w:sz="0" w:space="0" w:color="auto"/>
+          <w:shd w:val="clear" w:color="auto" w:fill="auto"/>
+          <w:vertAlign w:val="baseline"/>
+          <w:rtl w:val="0"/>
+          <w:cs w:val="0"/>
+          <w:lang w:val="es-ES" w:eastAsia="zh-TW" w:bidi="ar-SA"/>
+        </w:rPr>
+        <w:t>Nôör rëépëéáätëéd spëéáäkìîng shy áäppëétìîtëé.</w:t>
+      </w:r>
+      <w:r>
+        <w:rPr>
+          <w:rStyle w:val="DefaultParagraphFont"/>
+          <w:rFonts w:ascii="Calibri" w:eastAsia="Calibri" w:hAnsi="Calibri" w:cs="Calibri"/>
+          <w:b w:val="0"/>
+          <w:bCs w:val="0"/>
+          <w:i w:val="0"/>
+          <w:iCs w:val="0"/>
+          <w:caps w:val="0"/>
+          <w:smallCaps w:val="0"/>
+          <w:strike w:val="0"/>
+          <w:dstrike w:val="0"/>
+          <w:outline w:val="0"/>
+          <w:shadow w:val="0"/>
+          <w:emboss w:val="0"/>
+          <w:imprint w:val="0"/>
+          <w:noProof w:val="0"/>
+          <w:vanish w:val="0"/>
+          <w:color w:val="auto"/>
+          <w:spacing w:val="0"/>
+          <w:w w:val="100"/>
+          <w:kern w:val="0"/>
+          <w:position w:val="0"/>
+          <w:sz w:val="22"/>
+          <w:szCs w:val="22"/>
+          <w:highlight w:val="none"/>
+          <w:u w:val="none" w:color="auto"/>
+          <w:effect w:val="none"/>
+          <w:bdr w:val="none" w:sz="0" w:space="0" w:color="auto"/>
           <w:shd w:val="clear" w:color="auto" w:fill="auto"/>
           <w:vertAlign w:val="baseline"/>
           <w:rtl w:val="0"/>
@@ -929,44 +929,44 @@
           <w:highlight w:val="none"/>
           <w:u w:val="none" w:color="auto"/>
           <w:effect w:val="none"/>
-          <w:bdr w:val="nil"/>
-          <w:shd w:val="clear" w:color="auto" w:fill="auto"/>
-          <w:vertAlign w:val="baseline"/>
-          <w:rtl w:val="0"/>
-          <w:cs w:val="0"/>
-          <w:lang w:val="es-ES" w:eastAsia="zh-TW" w:bidi="ar-SA"/>
-        </w:rPr>
-        <w:t>Éxcìïtëêd ìït hæästìïly æän pæästûúrëê ìït öóbsëêrvëê.</w:t>
-      </w:r>
-      <w:r>
-        <w:rPr>
-          <w:rStyle w:val="DefaultParagraphFont"/>
-          <w:rFonts w:ascii="Calibri" w:eastAsia="Calibri" w:hAnsi="Calibri" w:cs="Calibri"/>
-          <w:b w:val="0"/>
-          <w:bCs w:val="0"/>
-          <w:i w:val="0"/>
-          <w:iCs w:val="0"/>
-          <w:caps w:val="0"/>
-          <w:smallCaps w:val="0"/>
-          <w:strike w:val="0"/>
-          <w:dstrike w:val="0"/>
-          <w:outline w:val="0"/>
-          <w:shadow w:val="0"/>
-          <w:emboss w:val="0"/>
-          <w:imprint w:val="0"/>
-          <w:noProof w:val="0"/>
-          <w:vanish w:val="0"/>
-          <w:color w:val="auto"/>
-          <w:spacing w:val="0"/>
-          <w:w w:val="100"/>
-          <w:kern w:val="0"/>
-          <w:position w:val="0"/>
-          <w:sz w:val="22"/>
-          <w:szCs w:val="22"/>
-          <w:highlight w:val="none"/>
-          <w:u w:val="none" w:color="auto"/>
-          <w:effect w:val="none"/>
-          <w:bdr w:val="nil"/>
+          <w:bdr w:val="none" w:sz="0" w:space="0" w:color="auto"/>
+          <w:shd w:val="clear" w:color="auto" w:fill="auto"/>
+          <w:vertAlign w:val="baseline"/>
+          <w:rtl w:val="0"/>
+          <w:cs w:val="0"/>
+          <w:lang w:val="es-ES" w:eastAsia="zh-TW" w:bidi="ar-SA"/>
+        </w:rPr>
+        <w:t>Èxcììtéêd ììt háãstììly áãn páãstùúréê ììt òôbséêrvéê.</w:t>
+      </w:r>
+      <w:r>
+        <w:rPr>
+          <w:rStyle w:val="DefaultParagraphFont"/>
+          <w:rFonts w:ascii="Calibri" w:eastAsia="Calibri" w:hAnsi="Calibri" w:cs="Calibri"/>
+          <w:b w:val="0"/>
+          <w:bCs w:val="0"/>
+          <w:i w:val="0"/>
+          <w:iCs w:val="0"/>
+          <w:caps w:val="0"/>
+          <w:smallCaps w:val="0"/>
+          <w:strike w:val="0"/>
+          <w:dstrike w:val="0"/>
+          <w:outline w:val="0"/>
+          <w:shadow w:val="0"/>
+          <w:emboss w:val="0"/>
+          <w:imprint w:val="0"/>
+          <w:noProof w:val="0"/>
+          <w:vanish w:val="0"/>
+          <w:color w:val="auto"/>
+          <w:spacing w:val="0"/>
+          <w:w w:val="100"/>
+          <w:kern w:val="0"/>
+          <w:position w:val="0"/>
+          <w:sz w:val="22"/>
+          <w:szCs w:val="22"/>
+          <w:highlight w:val="none"/>
+          <w:u w:val="none" w:color="auto"/>
+          <w:effect w:val="none"/>
+          <w:bdr w:val="none" w:sz="0" w:space="0" w:color="auto"/>
           <w:shd w:val="clear" w:color="auto" w:fill="auto"/>
           <w:vertAlign w:val="baseline"/>
           <w:rtl w:val="0"/>
@@ -1003,14 +1003,14 @@
           <w:highlight w:val="none"/>
           <w:u w:val="none" w:color="auto"/>
           <w:effect w:val="none"/>
-          <w:bdr w:val="nil"/>
-          <w:shd w:val="clear" w:color="auto" w:fill="auto"/>
-          <w:vertAlign w:val="baseline"/>
-          <w:rtl w:val="0"/>
-          <w:cs w:val="0"/>
-          <w:lang w:val="es-ES" w:eastAsia="zh-TW" w:bidi="ar-SA"/>
-        </w:rPr>
-        <w:t>Snúùg håænd hòòw dåærèè hèèrèè tòòòò.</w:t>
+          <w:bdr w:val="none" w:sz="0" w:space="0" w:color="auto"/>
+          <w:shd w:val="clear" w:color="auto" w:fill="auto"/>
+          <w:vertAlign w:val="baseline"/>
+          <w:rtl w:val="0"/>
+          <w:cs w:val="0"/>
+          <w:lang w:val="es-ES" w:eastAsia="zh-TW" w:bidi="ar-SA"/>
+        </w:rPr>
+        <w:t>Snúýg hâãnd hõów dâãrëè hëèrëè tõóõó.</w:t>
       </w:r>
       <w:bookmarkStart w:id="0" w:name="_GoBack"/>
       <w:bookmarkEnd w:id="0"/>

--- a/Test_BP/Fol_2k_files_500(2)/es-ES/file 500_2 - Copy (419).docx
+++ b/Test_BP/Fol_2k_files_500(2)/es-ES/file 500_2 - Copy (419).docx
@@ -42,7 +42,7 @@
           <w:cs w:val="0"/>
           <w:lang w:val="es-ES" w:eastAsia="zh-TW" w:bidi="ar-SA"/>
         </w:rPr>
-        <w:t>t êèxcêèpt tòö sòö têèmpêèr müütüüãäl tãästêès mòöthêèr.</w:t>
+        <w:t>t êéxcêépt tòö sòö têémpêér müûtüûããl tããstêés mòöthêér.</w:t>
       </w:r>
       <w:r>
         <w:rPr>
@@ -116,7 +116,7 @@
           <w:cs w:val="0"/>
           <w:lang w:val="es-ES" w:eastAsia="zh-TW" w:bidi="ar-SA"/>
         </w:rPr>
-        <w:t>Ìntéérééstééd cüùltïìvãátééd ïìts còöntïìnüùïìng nòöw yéét ãáréé.</w:t>
+        <w:t>Ìntéèréèstéèd cûýltìíváätéèd ìíts còóntìínûýìíng nòów yéèt áäréè.</w:t>
       </w:r>
       <w:r>
         <w:rPr>
@@ -190,7 +190,7 @@
           <w:cs w:val="0"/>
           <w:lang w:val="es-ES" w:eastAsia="zh-TW" w:bidi="ar-SA"/>
         </w:rPr>
-        <w:t>Óùüt íìntêërêëstêëd ááccêëptááncêë öõùür páártíìáálíìty ááffröõntíìng ùünplêëáásáánt why áádd.</w:t>
+        <w:t>Õýüt ïîntêêrêêstêêd äáccêêptäáncêê ôôýür päártïîäálïîty äáffrôôntïîng ýünplêêäásäánt why äádd.</w:t>
       </w:r>
       <w:r>
         <w:rPr>
@@ -264,7 +264,7 @@
           <w:cs w:val="0"/>
           <w:lang w:val="es-ES" w:eastAsia="zh-TW" w:bidi="ar-SA"/>
         </w:rPr>
-        <w:t>Êstèëèëm gåãrdèën mèën yèët shy cóõýûrsèë.</w:t>
+        <w:t>Ëstêèêèm gàárdêèn mêèn yêèt shy còòýýrsêè.</w:t>
       </w:r>
       <w:r>
         <w:rPr>
@@ -338,7 +338,7 @@
           <w:cs w:val="0"/>
           <w:lang w:val="es-ES" w:eastAsia="zh-TW" w:bidi="ar-SA"/>
         </w:rPr>
-        <w:t>Cõônsûùltëèd ûùp my tõôlëèräãbly sõômëètîîmëès pëèrpëètûùäãl õôh.</w:t>
+        <w:t>Còõnsüùltëèd üùp my tòõlëèràâbly sòõmëètíïmëès pëèrpëètüùàâl òõh.</w:t>
       </w:r>
       <w:r>
         <w:rPr>
@@ -412,7 +412,7 @@
           <w:cs w:val="0"/>
           <w:lang w:val="es-ES" w:eastAsia="zh-TW" w:bidi="ar-SA"/>
         </w:rPr>
-        <w:t>Ëxprèêssïîôôn äåccèêptäåncèê ïîmprüùdèêncèê päårtïîcüùläår häåd èêäåt üùnsäåtïîäåblèê.</w:t>
+        <w:t>Êxprëéssïîóòn âäccëéptâäncëé ïîmprùúdëéncëé pâärtïîcùúlâär hâäd ëéâät ùúnsâätïîâäblëé.</w:t>
       </w:r>
       <w:r>
         <w:rPr>
@@ -492,7 +492,7 @@
           <w:cs w:val="0"/>
           <w:lang w:val="es-ES" w:eastAsia="zh-TW" w:bidi="ar-SA"/>
         </w:rPr>
-        <w:t>Hâãd déénóötîíng próöpéérly jóöîíntýùréé yóöýù óöccâãsîíóön dîírééctly râãîíllééry.</w:t>
+        <w:t>Hàãd déënöótïîng pröópéërly jöóïîntýüréë yöóýü öóccàãsïîöón dïîréëctly ràãïîlléëry.</w:t>
       </w:r>
       <w:r>
         <w:rPr>
@@ -566,7 +566,7 @@
           <w:cs w:val="0"/>
           <w:lang w:val="es-ES" w:eastAsia="zh-TW" w:bidi="ar-SA"/>
         </w:rPr>
-        <w:t>Ïn såãïïd tôö ôöf pôöôör fûúll bêë pôöst fåãcêë snûúg.</w:t>
+        <w:t>Ín såãïïd tóô óôf póôóôr fýùll bèê póôst fåãcèê snýùg.</w:t>
       </w:r>
       <w:r>
         <w:rPr>
@@ -640,7 +640,7 @@
           <w:cs w:val="0"/>
           <w:lang w:val="es-ES" w:eastAsia="zh-TW" w:bidi="ar-SA"/>
         </w:rPr>
-        <w:t>Íntrõódúýcêëd íîmprúýdêëncêë sêëêë sãæy úýnplêëãæsíîng dêëvõónshíîrêë ãæccêëptãæncêë sõón.</w:t>
+        <w:t>Întrõòdüûcêêd íímprüûdêêncêê sêêêê sæãy üûnplêêæãsííng dêêvõònshíírêê æãccêêptæãncêê sõòn.</w:t>
       </w:r>
       <w:r>
         <w:rPr>
@@ -714,7 +714,7 @@
           <w:cs w:val="0"/>
           <w:lang w:val="es-ES" w:eastAsia="zh-TW" w:bidi="ar-SA"/>
         </w:rPr>
-        <w:t>Êxèëtèër lôóngèër wïîsdôóm gãày nôór dèësïîgn ãàgèë.</w:t>
+        <w:t>Èxèëtèër lõóngèër wîísdõóm gâây nõór dèësîígn ââgèë.</w:t>
       </w:r>
       <w:r>
         <w:rPr>
@@ -788,7 +788,7 @@
           <w:cs w:val="0"/>
           <w:lang w:val="es-ES" w:eastAsia="zh-TW" w:bidi="ar-SA"/>
         </w:rPr>
-        <w:t>Ám wêéäåthêér tôô êéntêérêéd nôôrläånd nôô ìín shôôwìíng sêérvìícêé.</w:t>
+        <w:t>Ãm wéèâäthéèr töö éèntéèréèd nöörlâänd nöö ìîn shööwìîng séèrvìîcéè.</w:t>
       </w:r>
       <w:r>
         <w:rPr>
@@ -862,7 +862,7 @@
           <w:cs w:val="0"/>
           <w:lang w:val="es-ES" w:eastAsia="zh-TW" w:bidi="ar-SA"/>
         </w:rPr>
-        <w:t>Nôör rëépëéáätëéd spëéáäkìîng shy áäppëétìîtëé.</w:t>
+        <w:t>Nöõr rêëpêëããtêëd spêëããkííng shy ããppêëtíítêë.</w:t>
       </w:r>
       <w:r>
         <w:rPr>
@@ -936,7 +936,7 @@
           <w:cs w:val="0"/>
           <w:lang w:val="es-ES" w:eastAsia="zh-TW" w:bidi="ar-SA"/>
         </w:rPr>
-        <w:t>Èxcììtéêd ììt háãstììly áãn páãstùúréê ììt òôbséêrvéê.</w:t>
+        <w:t>Èxcîítëëd îít häàstîíly äàn päàstúùrëë îít õöbsëërvëë.</w:t>
       </w:r>
       <w:r>
         <w:rPr>
@@ -1010,7 +1010,7 @@
           <w:cs w:val="0"/>
           <w:lang w:val="es-ES" w:eastAsia="zh-TW" w:bidi="ar-SA"/>
         </w:rPr>
-        <w:t>Snúýg hâãnd hõów dâãrëè hëèrëè tõóõó.</w:t>
+        <w:t>Snùýg häãnd hôòw däãréè héèréè tôòôò.</w:t>
       </w:r>
       <w:bookmarkStart w:id="0" w:name="_GoBack"/>
       <w:bookmarkEnd w:id="0"/>

--- a/Test_BP/Fol_2k_files_500(2)/es-ES/file 500_2 - Copy (419).docx
+++ b/Test_BP/Fol_2k_files_500(2)/es-ES/file 500_2 - Copy (419).docx
@@ -42,7 +42,7 @@
           <w:cs w:val="0"/>
           <w:lang w:val="es-ES" w:eastAsia="zh-TW" w:bidi="ar-SA"/>
         </w:rPr>
-        <w:t>t êéxcêépt tòö sòö têémpêér müûtüûããl tããstêés mòöthêér.</w:t>
+        <w:t>t ééxcéépt töõ söõ téémpéér müútüúåãl tåãstéés möõthéér.</w:t>
       </w:r>
       <w:r>
         <w:rPr>
@@ -116,7 +116,7 @@
           <w:cs w:val="0"/>
           <w:lang w:val="es-ES" w:eastAsia="zh-TW" w:bidi="ar-SA"/>
         </w:rPr>
-        <w:t>Ìntéèréèstéèd cûýltìíváätéèd ìíts còóntìínûýìíng nòów yéèt áäréè.</w:t>
+        <w:t>Întëérëéstëéd cüültïívåátëéd ïíts còõntïínüüïíng nòõw yëét åárëé.</w:t>
       </w:r>
       <w:r>
         <w:rPr>
@@ -190,7 +190,7 @@
           <w:cs w:val="0"/>
           <w:lang w:val="es-ES" w:eastAsia="zh-TW" w:bidi="ar-SA"/>
         </w:rPr>
-        <w:t>Õýüt ïîntêêrêêstêêd äáccêêptäáncêê ôôýür päártïîäálïîty äáffrôôntïîng ýünplêêäásäánt why äádd.</w:t>
+        <w:t>Óûût íïntèêrèêstèêd äåccèêptäåncèê òóûûr päårtíïäålíïty äåffròóntíïng ûûnplèêäåsäånt why äådd.</w:t>
       </w:r>
       <w:r>
         <w:rPr>
@@ -264,7 +264,7 @@
           <w:cs w:val="0"/>
           <w:lang w:val="es-ES" w:eastAsia="zh-TW" w:bidi="ar-SA"/>
         </w:rPr>
-        <w:t>Ëstêèêèm gàárdêèn mêèn yêèt shy còòýýrsêè.</w:t>
+        <w:t>Ëstéêéêm gãårdéên méên yéêt shy côôúürséê.</w:t>
       </w:r>
       <w:r>
         <w:rPr>
@@ -338,7 +338,7 @@
           <w:cs w:val="0"/>
           <w:lang w:val="es-ES" w:eastAsia="zh-TW" w:bidi="ar-SA"/>
         </w:rPr>
-        <w:t>Còõnsüùltëèd üùp my tòõlëèràâbly sòõmëètíïmëès pëèrpëètüùàâl òõh.</w:t>
+        <w:t>Cõónsýúltëêd ýúp my tõólëêrãåbly sõómëêtîímëês pëêrpëêtýúãål õóh.</w:t>
       </w:r>
       <w:r>
         <w:rPr>
@@ -412,7 +412,7 @@
           <w:cs w:val="0"/>
           <w:lang w:val="es-ES" w:eastAsia="zh-TW" w:bidi="ar-SA"/>
         </w:rPr>
-        <w:t>Êxprëéssïîóòn âäccëéptâäncëé ïîmprùúdëéncëé pâärtïîcùúlâär hâäd ëéâät ùúnsâätïîâäblëé.</w:t>
+        <w:t>Ëxprèêssííôón âåccèêptâåncèê íímprûúdèêncèê pâårtíícûúlâår hâåd èêâåt ûúnsâåtííâåblèê.</w:t>
       </w:r>
       <w:r>
         <w:rPr>
@@ -492,7 +492,7 @@
           <w:cs w:val="0"/>
           <w:lang w:val="es-ES" w:eastAsia="zh-TW" w:bidi="ar-SA"/>
         </w:rPr>
-        <w:t>Hàãd déënöótïîng pröópéërly jöóïîntýüréë yöóýü öóccàãsïîöón dïîréëctly ràãïîlléëry.</w:t>
+        <w:t>Hâæd dëënóótïìng próópëërly jóóïìntûürëë yóóûü óóccâæsïìóón dïìrëëctly râæïìllëëry.</w:t>
       </w:r>
       <w:r>
         <w:rPr>
@@ -566,7 +566,7 @@
           <w:cs w:val="0"/>
           <w:lang w:val="es-ES" w:eastAsia="zh-TW" w:bidi="ar-SA"/>
         </w:rPr>
-        <w:t>Ín såãïïd tóô óôf póôóôr fýùll bèê póôst fåãcèê snýùg.</w:t>
+        <w:t>Ín sàãïìd töö ööf pöööör fýùll bëé pööst fàãcëé snýùg.</w:t>
       </w:r>
       <w:r>
         <w:rPr>
@@ -640,7 +640,7 @@
           <w:cs w:val="0"/>
           <w:lang w:val="es-ES" w:eastAsia="zh-TW" w:bidi="ar-SA"/>
         </w:rPr>
-        <w:t>Întrõòdüûcêêd íímprüûdêêncêê sêêêê sæãy üûnplêêæãsííng dêêvõònshíírêê æãccêêptæãncêê sõòn.</w:t>
+        <w:t>Ìntröödúûcëéd ìímprúûdëéncëé sëéëé sâây úûnplëéââsìíng dëévöönshìírëé ââccëéptââncëé söön.</w:t>
       </w:r>
       <w:r>
         <w:rPr>
@@ -714,7 +714,7 @@
           <w:cs w:val="0"/>
           <w:lang w:val="es-ES" w:eastAsia="zh-TW" w:bidi="ar-SA"/>
         </w:rPr>
-        <w:t>Èxèëtèër lõóngèër wîísdõóm gâây nõór dèësîígn ââgèë.</w:t>
+        <w:t>Éxêètêèr lööngêèr wìîsdööm gäåy nöör dêèsìîgn äågêè.</w:t>
       </w:r>
       <w:r>
         <w:rPr>
@@ -788,7 +788,7 @@
           <w:cs w:val="0"/>
           <w:lang w:val="es-ES" w:eastAsia="zh-TW" w:bidi="ar-SA"/>
         </w:rPr>
-        <w:t>Ãm wéèâäthéèr töö éèntéèréèd nöörlâänd nöö ìîn shööwìîng séèrvìîcéè.</w:t>
+        <w:t>Æm wééææthéér tôõ ééntéérééd nôõrlæænd nôõ ïìn shôõwïìng séérvïìcéé.</w:t>
       </w:r>
       <w:r>
         <w:rPr>
@@ -862,7 +862,7 @@
           <w:cs w:val="0"/>
           <w:lang w:val="es-ES" w:eastAsia="zh-TW" w:bidi="ar-SA"/>
         </w:rPr>
-        <w:t>Nöõr rêëpêëããtêëd spêëããkííng shy ããppêëtíítêë.</w:t>
+        <w:t>Nöòr rêépêéàâtêéd spêéàâkíïng shy àâppêétíïtêé.</w:t>
       </w:r>
       <w:r>
         <w:rPr>
@@ -936,7 +936,7 @@
           <w:cs w:val="0"/>
           <w:lang w:val="es-ES" w:eastAsia="zh-TW" w:bidi="ar-SA"/>
         </w:rPr>
-        <w:t>Èxcîítëëd îít häàstîíly äàn päàstúùrëë îít õöbsëërvëë.</w:t>
+        <w:t>Éxcîìtéèd îìt háästîìly áän páästùüréè îìt ôõbséèrvéè.</w:t>
       </w:r>
       <w:r>
         <w:rPr>
@@ -1010,7 +1010,7 @@
           <w:cs w:val="0"/>
           <w:lang w:val="es-ES" w:eastAsia="zh-TW" w:bidi="ar-SA"/>
         </w:rPr>
-        <w:t>Snùýg häãnd hôòw däãréè héèréè tôòôò.</w:t>
+        <w:t>Snüûg håánd hóõw dåárêê hêêrêê tóõóõ.</w:t>
       </w:r>
       <w:bookmarkStart w:id="0" w:name="_GoBack"/>
       <w:bookmarkEnd w:id="0"/>
